--- a/Sơ đồ Usecase và Bảng đặc tả Usecase/use case_qlsp.docx
+++ b/Sơ đồ Usecase và Bảng đặc tả Usecase/use case_qlsp.docx
@@ -10,16 +10,15 @@
       </w:pPr>
     </w:p>
     <w:p>
-      <w:bookmarkStart w:id="0" w:name="_GoBack"/>
       <w:r>
         <w:rPr>
           <w:noProof/>
         </w:rPr>
         <w:drawing>
           <wp:inline distT="0" distB="0" distL="0" distR="0">
-            <wp:extent cx="5732145" cy="2633345"/>
-            <wp:effectExtent l="0" t="0" r="1905" b="0"/>
-            <wp:docPr id="2" name="Picture 2"/>
+            <wp:extent cx="5732145" cy="2338070"/>
+            <wp:effectExtent l="0" t="0" r="1905" b="5080"/>
+            <wp:docPr id="1" name="Picture 1"/>
             <wp:cNvGraphicFramePr>
               <a:graphicFrameLocks xmlns:a="http://schemas.openxmlformats.org/drawingml/2006/main" noChangeAspect="1"/>
             </wp:cNvGraphicFramePr>
@@ -27,7 +26,7 @@
               <a:graphicData uri="http://schemas.openxmlformats.org/drawingml/2006/picture">
                 <pic:pic xmlns:pic="http://schemas.openxmlformats.org/drawingml/2006/picture">
                   <pic:nvPicPr>
-                    <pic:cNvPr id="2" name="Untitled Diagram (4).png"/>
+                    <pic:cNvPr id="1" name="Untitled Diagram (5).png"/>
                     <pic:cNvPicPr/>
                   </pic:nvPicPr>
                   <pic:blipFill>
@@ -45,7 +44,7 @@
                   <pic:spPr>
                     <a:xfrm>
                       <a:off x="0" y="0"/>
-                      <a:ext cx="5732145" cy="2633345"/>
+                      <a:ext cx="5732145" cy="2338070"/>
                     </a:xfrm>
                     <a:prstGeom prst="rect">
                       <a:avLst/>
@@ -57,7 +56,6 @@
           </wp:inline>
         </w:drawing>
       </w:r>
-      <w:bookmarkEnd w:id="0"/>
     </w:p>
     <w:p/>
     <w:tbl>
@@ -150,7 +148,13 @@
               <w:ind w:left="360"/>
             </w:pPr>
             <w:r>
-              <w:t>- Use case được thực hiện khi admin muốn thêm sửa xóa sản phẩm.</w:t>
+              <w:t>- Use case được thực hiện khi admin muố</w:t>
+            </w:r>
+            <w:r>
+              <w:t>n tìm kiếm</w:t>
+            </w:r>
+            <w:r>
+              <w:t xml:space="preserve"> sửa xóa sản phẩm.</w:t>
             </w:r>
           </w:p>
           <w:p>
@@ -194,7 +198,19 @@
               </w:numPr>
             </w:pPr>
             <w:r>
-              <w:t>Nếu admin chọn chức năng “thêm sản phẩm”, luồng sự kiện “thêm sản phẩm sẽ được thực thi”</w:t>
+              <w:t>Nếu admin chọn chứ</w:t>
+            </w:r>
+            <w:r>
+              <w:t>c năng “tìm</w:t>
+            </w:r>
+            <w:r>
+              <w:t xml:space="preserve"> sản phẩm”, luồng sự kiệ</w:t>
+            </w:r>
+            <w:r>
+              <w:t>n “tìm kiếm</w:t>
+            </w:r>
+            <w:r>
+              <w:t xml:space="preserve"> sản phẩm sẽ được thực thi”</w:t>
             </w:r>
           </w:p>
           <w:p>
@@ -234,6 +250,44 @@
           <w:tcPr>
             <w:tcW w:w="8186" w:type="dxa"/>
           </w:tcPr>
+          <w:p>
+            <w:pPr>
+              <w:pStyle w:val="ListParagraph"/>
+              <w:numPr>
+                <w:ilvl w:val="0"/>
+                <w:numId w:val="3"/>
+              </w:numPr>
+              <w:rPr>
+                <w:szCs w:val="28"/>
+              </w:rPr>
+            </w:pPr>
+            <w:r>
+              <w:rPr>
+                <w:szCs w:val="28"/>
+              </w:rPr>
+              <w:t>Khi x</w:t>
+            </w:r>
+            <w:r>
+              <w:rPr>
+                <w:szCs w:val="28"/>
+              </w:rPr>
+              <w:t>óa</w:t>
+            </w:r>
+            <w:r>
+              <w:rPr>
+                <w:szCs w:val="28"/>
+              </w:rPr>
+              <w:t xml:space="preserve"> sản phẩm</w:t>
+            </w:r>
+            <w:r>
+              <w:rPr>
+                <w:szCs w:val="28"/>
+              </w:rPr>
+              <w:t>: kiểm tra tồn kho &lt; 20%(theo quy định thực tế) + nhà cung cấp sản phẩm này không còn hợp tác-&gt; cho phép xóa(thay đổi trạng thái -&gt;true: còn bán, false: ngừng bán)</w:t>
+            </w:r>
+            <w:bookmarkStart w:id="0" w:name="_GoBack"/>
+            <w:bookmarkEnd w:id="0"/>
+          </w:p>
           <w:p/>
         </w:tc>
       </w:tr>
@@ -294,6 +348,118 @@
 <file path=word/numbering.xml><?xml version="1.0" encoding="utf-8"?>
 <w:numbering xmlns:wpc="http://schemas.microsoft.com/office/word/2010/wordprocessingCanvas" xmlns:cx="http://schemas.microsoft.com/office/drawing/2014/chartex" xmlns:mc="http://schemas.openxmlformats.org/markup-compatibility/2006" xmlns:o="urn:schemas-microsoft-com:office:office" xmlns:r="http://schemas.openxmlformats.org/officeDocument/2006/relationships" xmlns:m="http://schemas.openxmlformats.org/officeDocument/2006/math" xmlns:v="urn:schemas-microsoft-com:vml" xmlns:wp14="http://schemas.microsoft.com/office/word/2010/wordprocessingDrawing" xmlns:wp="http://schemas.openxmlformats.org/drawingml/2006/wordprocessingDrawing" xmlns:w10="urn:schemas-microsoft-com:office:word" xmlns:w="http://schemas.openxmlformats.org/wordprocessingml/2006/main" xmlns:w14="http://schemas.microsoft.com/office/word/2010/wordml" xmlns:w15="http://schemas.microsoft.com/office/word/2012/wordml" xmlns:w16se="http://schemas.microsoft.com/office/word/2015/wordml/symex" xmlns:wpg="http://schemas.microsoft.com/office/word/2010/wordprocessingGroup" xmlns:wpi="http://schemas.microsoft.com/office/word/2010/wordprocessingInk" xmlns:wne="http://schemas.microsoft.com/office/word/2006/wordml" xmlns:wps="http://schemas.microsoft.com/office/word/2010/wordprocessingShape" mc:Ignorable="w14 w15 w16se wp14">
   <w:abstractNum w:abstractNumId="0" w15:restartNumberingAfterBreak="0">
+    <w:nsid w:val="013A469C"/>
+    <w:multiLevelType w:val="hybridMultilevel"/>
+    <w:tmpl w:val="117E622E"/>
+    <w:lvl w:ilvl="0" w:tplc="088C6638">
+      <w:numFmt w:val="bullet"/>
+      <w:lvlText w:val="-"/>
+      <w:lvlJc w:val="left"/>
+      <w:pPr>
+        <w:ind w:left="720" w:hanging="360"/>
+      </w:pPr>
+      <w:rPr>
+        <w:rFonts w:ascii="Calibri" w:eastAsiaTheme="minorHAnsi" w:hAnsi="Calibri" w:cs="Calibri" w:hint="default"/>
+      </w:rPr>
+    </w:lvl>
+    <w:lvl w:ilvl="1" w:tplc="04090003" w:tentative="1">
+      <w:start w:val="1"/>
+      <w:numFmt w:val="bullet"/>
+      <w:lvlText w:val="o"/>
+      <w:lvlJc w:val="left"/>
+      <w:pPr>
+        <w:ind w:left="1440" w:hanging="360"/>
+      </w:pPr>
+      <w:rPr>
+        <w:rFonts w:ascii="Courier New" w:hAnsi="Courier New" w:cs="Courier New" w:hint="default"/>
+      </w:rPr>
+    </w:lvl>
+    <w:lvl w:ilvl="2" w:tplc="04090005" w:tentative="1">
+      <w:start w:val="1"/>
+      <w:numFmt w:val="bullet"/>
+      <w:lvlText w:val=""/>
+      <w:lvlJc w:val="left"/>
+      <w:pPr>
+        <w:ind w:left="2160" w:hanging="360"/>
+      </w:pPr>
+      <w:rPr>
+        <w:rFonts w:ascii="Wingdings" w:hAnsi="Wingdings" w:hint="default"/>
+      </w:rPr>
+    </w:lvl>
+    <w:lvl w:ilvl="3" w:tplc="04090001" w:tentative="1">
+      <w:start w:val="1"/>
+      <w:numFmt w:val="bullet"/>
+      <w:lvlText w:val=""/>
+      <w:lvlJc w:val="left"/>
+      <w:pPr>
+        <w:ind w:left="2880" w:hanging="360"/>
+      </w:pPr>
+      <w:rPr>
+        <w:rFonts w:ascii="Symbol" w:hAnsi="Symbol" w:hint="default"/>
+      </w:rPr>
+    </w:lvl>
+    <w:lvl w:ilvl="4" w:tplc="04090003" w:tentative="1">
+      <w:start w:val="1"/>
+      <w:numFmt w:val="bullet"/>
+      <w:lvlText w:val="o"/>
+      <w:lvlJc w:val="left"/>
+      <w:pPr>
+        <w:ind w:left="3600" w:hanging="360"/>
+      </w:pPr>
+      <w:rPr>
+        <w:rFonts w:ascii="Courier New" w:hAnsi="Courier New" w:cs="Courier New" w:hint="default"/>
+      </w:rPr>
+    </w:lvl>
+    <w:lvl w:ilvl="5" w:tplc="04090005" w:tentative="1">
+      <w:start w:val="1"/>
+      <w:numFmt w:val="bullet"/>
+      <w:lvlText w:val=""/>
+      <w:lvlJc w:val="left"/>
+      <w:pPr>
+        <w:ind w:left="4320" w:hanging="360"/>
+      </w:pPr>
+      <w:rPr>
+        <w:rFonts w:ascii="Wingdings" w:hAnsi="Wingdings" w:hint="default"/>
+      </w:rPr>
+    </w:lvl>
+    <w:lvl w:ilvl="6" w:tplc="04090001" w:tentative="1">
+      <w:start w:val="1"/>
+      <w:numFmt w:val="bullet"/>
+      <w:lvlText w:val=""/>
+      <w:lvlJc w:val="left"/>
+      <w:pPr>
+        <w:ind w:left="5040" w:hanging="360"/>
+      </w:pPr>
+      <w:rPr>
+        <w:rFonts w:ascii="Symbol" w:hAnsi="Symbol" w:hint="default"/>
+      </w:rPr>
+    </w:lvl>
+    <w:lvl w:ilvl="7" w:tplc="04090003" w:tentative="1">
+      <w:start w:val="1"/>
+      <w:numFmt w:val="bullet"/>
+      <w:lvlText w:val="o"/>
+      <w:lvlJc w:val="left"/>
+      <w:pPr>
+        <w:ind w:left="5760" w:hanging="360"/>
+      </w:pPr>
+      <w:rPr>
+        <w:rFonts w:ascii="Courier New" w:hAnsi="Courier New" w:cs="Courier New" w:hint="default"/>
+      </w:rPr>
+    </w:lvl>
+    <w:lvl w:ilvl="8" w:tplc="04090005" w:tentative="1">
+      <w:start w:val="1"/>
+      <w:numFmt w:val="bullet"/>
+      <w:lvlText w:val=""/>
+      <w:lvlJc w:val="left"/>
+      <w:pPr>
+        <w:ind w:left="6480" w:hanging="360"/>
+      </w:pPr>
+      <w:rPr>
+        <w:rFonts w:ascii="Wingdings" w:hAnsi="Wingdings" w:hint="default"/>
+      </w:rPr>
+    </w:lvl>
+  </w:abstractNum>
+  <w:abstractNum w:abstractNumId="1" w15:restartNumberingAfterBreak="0">
     <w:nsid w:val="483562A2"/>
     <w:multiLevelType w:val="hybridMultilevel"/>
     <w:tmpl w:val="039A9040"/>
@@ -405,7 +571,7 @@
       </w:rPr>
     </w:lvl>
   </w:abstractNum>
-  <w:abstractNum w:abstractNumId="1" w15:restartNumberingAfterBreak="0">
+  <w:abstractNum w:abstractNumId="2" w15:restartNumberingAfterBreak="0">
     <w:nsid w:val="4E183DC1"/>
     <w:multiLevelType w:val="hybridMultilevel"/>
     <w:tmpl w:val="697C3AF6"/>
@@ -518,9 +684,12 @@
     </w:lvl>
   </w:abstractNum>
   <w:num w:numId="1">
+    <w:abstractNumId w:val="2"/>
+  </w:num>
+  <w:num w:numId="2">
     <w:abstractNumId w:val="1"/>
   </w:num>
-  <w:num w:numId="2">
+  <w:num w:numId="3">
     <w:abstractNumId w:val="0"/>
   </w:num>
 </w:numbering>
@@ -1375,7 +1544,7 @@
 </file>
 
 <file path=customXml/itemProps1.xml><?xml version="1.0" encoding="utf-8"?>
-<ds:datastoreItem xmlns:ds="http://schemas.openxmlformats.org/officeDocument/2006/customXml" ds:itemID="{B4521BBA-DF42-4AC5-A47A-A03BAB26DAEA}">
+<ds:datastoreItem xmlns:ds="http://schemas.openxmlformats.org/officeDocument/2006/customXml" ds:itemID="{E73DD04D-FF65-4248-9EDC-623C8ED5ACDF}">
   <ds:schemaRefs>
     <ds:schemaRef ds:uri="http://schemas.openxmlformats.org/officeDocument/2006/bibliography"/>
   </ds:schemaRefs>
